--- a/GESTION Y ADMINISTRACION WEB/PROYECTO WEB/Documentacion/DESARROLLO DE UNA PÁGINA WEB PARA LA EMPRESA DE VELAS.docx
+++ b/GESTION Y ADMINISTRACION WEB/PROYECTO WEB/Documentacion/DESARROLLO DE UNA PÁGINA WEB PARA LA EMPRESA DE VELAS.docx
@@ -758,15 +758,7 @@
                 <w:sz w:val="24"/>
                 <w:szCs w:val="24"/>
               </w:rPr>
-              <w:t>Nombre</w:t>
-            </w:r>
-            <w:r>
-              <w:rPr>
-                <w:b/>
-                <w:sz w:val="24"/>
-                <w:szCs w:val="24"/>
-              </w:rPr>
-              <w:t xml:space="preserve"> </w:t>
+              <w:t xml:space="preserve">Nombre </w:t>
             </w:r>
           </w:p>
         </w:tc>
@@ -1260,23 +1252,7 @@
                 <w:sz w:val="24"/>
                 <w:szCs w:val="24"/>
               </w:rPr>
-              <w:t xml:space="preserve">Intel </w:t>
-            </w:r>
-            <w:proofErr w:type="spellStart"/>
-            <w:r>
-              <w:rPr>
-                <w:sz w:val="24"/>
-                <w:szCs w:val="24"/>
-              </w:rPr>
-              <w:t>Core</w:t>
-            </w:r>
-            <w:proofErr w:type="spellEnd"/>
-            <w:r>
-              <w:rPr>
-                <w:sz w:val="24"/>
-                <w:szCs w:val="24"/>
-              </w:rPr>
-              <w:t xml:space="preserve"> i5 séptima generación</w:t>
+              <w:t>Intel Core i5 séptima generación</w:t>
             </w:r>
           </w:p>
         </w:tc>
@@ -1388,14 +1364,7 @@
                 <w:sz w:val="24"/>
                 <w:szCs w:val="24"/>
               </w:rPr>
-              <w:t>S/.</w:t>
-            </w:r>
-            <w:r>
-              <w:rPr>
-                <w:sz w:val="24"/>
-                <w:szCs w:val="24"/>
-              </w:rPr>
-              <w:t>260</w:t>
+              <w:t>S/.260</w:t>
             </w:r>
           </w:p>
         </w:tc>
@@ -3106,14 +3075,7 @@
                 <w:sz w:val="24"/>
                 <w:szCs w:val="24"/>
               </w:rPr>
-              <w:t>S/.</w:t>
-            </w:r>
-            <w:r>
-              <w:rPr>
-                <w:sz w:val="24"/>
-                <w:szCs w:val="24"/>
-              </w:rPr>
-              <w:t>2835</w:t>
+              <w:t>S/.2835</w:t>
             </w:r>
           </w:p>
         </w:tc>
@@ -3845,22 +3807,27 @@
               <w:rPr>
                 <w:sz w:val="24"/>
                 <w:szCs w:val="24"/>
-              </w:rPr>
-            </w:pPr>
-            <w:r>
-              <w:rPr>
-                <w:sz w:val="24"/>
-                <w:szCs w:val="24"/>
+                <w:lang w:val="en-US"/>
+              </w:rPr>
+            </w:pPr>
+            <w:r>
+              <w:rPr>
+                <w:sz w:val="24"/>
+                <w:szCs w:val="24"/>
+                <w:lang w:val="en-US"/>
               </w:rPr>
               <w:t xml:space="preserve">Blue host Web Hosting </w:t>
             </w:r>
-            <w:r>
-              <w:rPr>
-                <w:sz w:val="24"/>
-                <w:szCs w:val="24"/>
+            <w:proofErr w:type="spellStart"/>
+            <w:r>
+              <w:rPr>
+                <w:sz w:val="24"/>
+                <w:szCs w:val="24"/>
+                <w:lang w:val="en-US"/>
               </w:rPr>
               <w:t>Básico</w:t>
             </w:r>
+            <w:proofErr w:type="spellEnd"/>
           </w:p>
         </w:tc>
         <w:tc>
@@ -4751,6 +4718,22 @@
     <w:p>
       <w:pPr>
         <w:pStyle w:val="Prrafodelista"/>
+        <w:ind w:left="708"/>
+        <w:jc w:val="both"/>
+      </w:pPr>
+      <w:r>
+        <w:t xml:space="preserve">El proyecto que realizamos ha contribuido de manera muy importante para identificar y resaltar los puntos que hay que cubrir y considerar para llevar </w:t>
+      </w:r>
+      <w:r>
+        <w:t>a cabo</w:t>
+      </w:r>
+      <w:r>
+        <w:t xml:space="preserve"> una implementación exitosa de los sistemas de información. Nos deja muchas cosas importantes que reflexionar y muchas otras las ha reforzado como puntos angulares para llevar a cabo una buena implementación. </w:t>
+      </w:r>
+    </w:p>
+    <w:p>
+      <w:pPr>
+        <w:pStyle w:val="Prrafodelista"/>
         <w:tabs>
           <w:tab w:val="left" w:pos="1276"/>
         </w:tabs>
@@ -4761,15 +4744,83 @@
           <w:szCs w:val="24"/>
         </w:rPr>
       </w:pPr>
-      <w:r>
-        <w:rPr>
-          <w:sz w:val="24"/>
-          <w:szCs w:val="24"/>
-        </w:rPr>
-        <w:tab/>
-      </w:r>
+    </w:p>
+    <w:p>
+      <w:pPr>
+        <w:pStyle w:val="Prrafodelista"/>
+        <w:numPr>
+          <w:ilvl w:val="1"/>
+          <w:numId w:val="1"/>
+        </w:numPr>
+        <w:tabs>
+          <w:tab w:val="left" w:pos="1276"/>
+        </w:tabs>
+        <w:jc w:val="both"/>
+        <w:rPr>
+          <w:sz w:val="24"/>
+          <w:szCs w:val="24"/>
+        </w:rPr>
+      </w:pPr>
+      <w:r>
+        <w:rPr>
+          <w:sz w:val="24"/>
+          <w:szCs w:val="24"/>
+        </w:rPr>
+        <w:t>Recomendaciones:</w:t>
+      </w:r>
+    </w:p>
+    <w:p>
+      <w:pPr>
+        <w:pStyle w:val="Prrafodelista"/>
+        <w:ind w:left="708"/>
+        <w:jc w:val="both"/>
+      </w:pPr>
+      <w:r>
+        <w:t xml:space="preserve">Dentro de los puntos que consideramos tienen más importancia dentro de un proyecto de esta naturaleza son el detectar cuáles son las necesidades reales de las personas que trabajan día a día con los sistemas, que los procesos operativos de una empresa se apeguen a la realidad del trabajo diario y no sean un obstáculo burocrático, que se involucre a los usuarios en el proceso de implementación de los sistemas de manera que se sepa que es lo que ellos esperan y qué es lo que no esperan de él, definir de manera clara y lo más tangible posible los beneficios económicos, laborales, y de cualquier otra índole que se piensan alcanzar con los sistemas nuevos, de manera que las personas dentro de la empresa sepan </w:t>
+      </w:r>
+      <w:r>
+        <w:t>cómo</w:t>
+      </w:r>
+      <w:r>
+        <w:t xml:space="preserve"> se van a ver beneficiados particularmente.</w:t>
+      </w:r>
+    </w:p>
+    <w:p>
+      <w:pPr>
+        <w:pStyle w:val="Prrafodelista"/>
+        <w:tabs>
+          <w:tab w:val="left" w:pos="1276"/>
+        </w:tabs>
+        <w:ind w:left="1080"/>
+        <w:jc w:val="both"/>
+        <w:rPr>
+          <w:sz w:val="24"/>
+          <w:szCs w:val="24"/>
+        </w:rPr>
+      </w:pPr>
       <w:bookmarkStart w:id="0" w:name="_GoBack"/>
       <w:bookmarkEnd w:id="0"/>
+    </w:p>
+    <w:p>
+      <w:pPr>
+        <w:pStyle w:val="Prrafodelista"/>
+        <w:tabs>
+          <w:tab w:val="left" w:pos="1276"/>
+        </w:tabs>
+        <w:ind w:left="1080"/>
+        <w:jc w:val="both"/>
+        <w:rPr>
+          <w:sz w:val="24"/>
+          <w:szCs w:val="24"/>
+        </w:rPr>
+      </w:pPr>
+      <w:r>
+        <w:rPr>
+          <w:sz w:val="24"/>
+          <w:szCs w:val="24"/>
+        </w:rPr>
+        <w:tab/>
+      </w:r>
     </w:p>
     <w:sectPr>
       <w:pgSz w:w="11906" w:h="16838"/>
@@ -4783,7 +4834,7 @@
 
 <file path=word/numbering.xml><?xml version="1.0" encoding="utf-8"?>
 <w:numbering xmlns:wpc="http://schemas.microsoft.com/office/word/2010/wordprocessingCanvas" xmlns:mc="http://schemas.openxmlformats.org/markup-compatibility/2006" xmlns:o="urn:schemas-microsoft-com:office:office" xmlns:r="http://schemas.openxmlformats.org/officeDocument/2006/relationships" xmlns:m="http://schemas.openxmlformats.org/officeDocument/2006/math" xmlns:v="urn:schemas-microsoft-com:vml" xmlns:wp14="http://schemas.microsoft.com/office/word/2010/wordprocessingDrawing" xmlns:wp="http://schemas.openxmlformats.org/drawingml/2006/wordprocessingDrawing" xmlns:w10="urn:schemas-microsoft-com:office:word" xmlns:w="http://schemas.openxmlformats.org/wordprocessingml/2006/main" xmlns:w14="http://schemas.microsoft.com/office/word/2010/wordml" xmlns:w15="http://schemas.microsoft.com/office/word/2012/wordml" xmlns:wpg="http://schemas.microsoft.com/office/word/2010/wordprocessingGroup" xmlns:wpi="http://schemas.microsoft.com/office/word/2010/wordprocessingInk" xmlns:wne="http://schemas.microsoft.com/office/word/2006/wordml" xmlns:wps="http://schemas.microsoft.com/office/word/2010/wordprocessingShape" mc:Ignorable="w14 w15 wp14">
-  <w:abstractNum w:abstractNumId="0">
+  <w:abstractNum w:abstractNumId="0" w15:restartNumberingAfterBreak="0">
     <w:nsid w:val="0B810EA6"/>
     <w:multiLevelType w:val="hybridMultilevel"/>
     <w:tmpl w:val="CBD67AF8"/>
@@ -4896,7 +4947,7 @@
       </w:rPr>
     </w:lvl>
   </w:abstractNum>
-  <w:abstractNum w:abstractNumId="1">
+  <w:abstractNum w:abstractNumId="1" w15:restartNumberingAfterBreak="0">
     <w:nsid w:val="22D75DD4"/>
     <w:multiLevelType w:val="hybridMultilevel"/>
     <w:tmpl w:val="E1C4B202"/>
@@ -5009,7 +5060,7 @@
       </w:rPr>
     </w:lvl>
   </w:abstractNum>
-  <w:abstractNum w:abstractNumId="2">
+  <w:abstractNum w:abstractNumId="2" w15:restartNumberingAfterBreak="0">
     <w:nsid w:val="42FC72E7"/>
     <w:multiLevelType w:val="hybridMultilevel"/>
     <w:tmpl w:val="7C86C05C"/>
@@ -5124,7 +5175,7 @@
       </w:rPr>
     </w:lvl>
   </w:abstractNum>
-  <w:abstractNum w:abstractNumId="3">
+  <w:abstractNum w:abstractNumId="3" w15:restartNumberingAfterBreak="0">
     <w:nsid w:val="5A814E18"/>
     <w:multiLevelType w:val="hybridMultilevel"/>
     <w:tmpl w:val="73E6AB48"/>
@@ -5213,7 +5264,7 @@
       </w:pPr>
     </w:lvl>
   </w:abstractNum>
-  <w:abstractNum w:abstractNumId="4">
+  <w:abstractNum w:abstractNumId="4" w15:restartNumberingAfterBreak="0">
     <w:nsid w:val="647F2058"/>
     <w:multiLevelType w:val="hybridMultilevel"/>
     <w:tmpl w:val="17766A80"/>
@@ -5326,7 +5377,7 @@
       </w:rPr>
     </w:lvl>
   </w:abstractNum>
-  <w:abstractNum w:abstractNumId="5">
+  <w:abstractNum w:abstractNumId="5" w15:restartNumberingAfterBreak="0">
     <w:nsid w:val="6C845EE4"/>
     <w:multiLevelType w:val="hybridMultilevel"/>
     <w:tmpl w:val="1AA6DB46"/>
@@ -5439,7 +5490,7 @@
       </w:rPr>
     </w:lvl>
   </w:abstractNum>
-  <w:abstractNum w:abstractNumId="6">
+  <w:abstractNum w:abstractNumId="6" w15:restartNumberingAfterBreak="0">
     <w:nsid w:val="7A207BAD"/>
     <w:multiLevelType w:val="hybridMultilevel"/>
     <w:tmpl w:val="9C6C49F2"/>
@@ -6028,7 +6079,6 @@
       <w:spacing w:after="0" w:line="240" w:lineRule="auto"/>
     </w:pPr>
     <w:tblPr>
-      <w:tblInd w:w="0" w:type="dxa"/>
       <w:tblBorders>
         <w:top w:val="single" w:sz="4" w:space="0" w:color="auto"/>
         <w:left w:val="single" w:sz="4" w:space="0" w:color="auto"/>
@@ -6037,13 +6087,37 @@
         <w:insideH w:val="single" w:sz="4" w:space="0" w:color="auto"/>
         <w:insideV w:val="single" w:sz="4" w:space="0" w:color="auto"/>
       </w:tblBorders>
-      <w:tblCellMar>
-        <w:top w:w="0" w:type="dxa"/>
-        <w:left w:w="108" w:type="dxa"/>
-        <w:bottom w:w="0" w:type="dxa"/>
-        <w:right w:w="108" w:type="dxa"/>
-      </w:tblCellMar>
     </w:tblPr>
+  </w:style>
+  <w:style w:type="paragraph" w:styleId="Textodeglobo">
+    <w:name w:val="Balloon Text"/>
+    <w:basedOn w:val="Normal"/>
+    <w:link w:val="TextodegloboCar"/>
+    <w:uiPriority w:val="99"/>
+    <w:semiHidden/>
+    <w:unhideWhenUsed/>
+    <w:rsid w:val="006E1E3E"/>
+    <w:pPr>
+      <w:spacing w:after="0" w:line="240" w:lineRule="auto"/>
+    </w:pPr>
+    <w:rPr>
+      <w:rFonts w:ascii="Segoe UI" w:hAnsi="Segoe UI" w:cs="Segoe UI"/>
+      <w:sz w:val="18"/>
+      <w:szCs w:val="18"/>
+    </w:rPr>
+  </w:style>
+  <w:style w:type="character" w:customStyle="1" w:styleId="TextodegloboCar">
+    <w:name w:val="Texto de globo Car"/>
+    <w:basedOn w:val="Fuentedeprrafopredeter"/>
+    <w:link w:val="Textodeglobo"/>
+    <w:uiPriority w:val="99"/>
+    <w:semiHidden/>
+    <w:rsid w:val="006E1E3E"/>
+    <w:rPr>
+      <w:rFonts w:ascii="Segoe UI" w:hAnsi="Segoe UI" w:cs="Segoe UI"/>
+      <w:sz w:val="18"/>
+      <w:szCs w:val="18"/>
+    </w:rPr>
   </w:style>
 </w:styles>
 </file>
